--- a/Document/sjm/작업일지/서정민_작업일지_31주차.docx
+++ b/Document/sjm/작업일지/서정민_작업일지_31주차.docx
@@ -168,11 +168,6 @@
             <w:gridSpan w:val="5"/>
           </w:tcPr>
           <w:p>
-            <w:pPr>
-              <w:rPr>
-                <w:rFonts w:hint="eastAsia"/>
-              </w:rPr>
-            </w:pPr>
             <w:r>
               <w:rPr>
                 <w:rFonts w:hint="eastAsia"/>
@@ -210,7 +205,6 @@
     <w:p>
       <w:pPr>
         <w:rPr>
-          <w:rFonts w:hint="eastAsia"/>
           <w:noProof/>
         </w:rPr>
       </w:pPr>
@@ -381,7 +375,6 @@
     <w:p>
       <w:pPr>
         <w:rPr>
-          <w:rFonts w:hint="eastAsia"/>
           <w:noProof/>
         </w:rPr>
       </w:pPr>
@@ -447,22 +440,7 @@
             <w:tcW w:w="6768" w:type="dxa"/>
             <w:gridSpan w:val="3"/>
           </w:tcPr>
-          <w:p>
-            <w:pPr>
-              <w:rPr>
-                <w:rFonts w:hint="eastAsia"/>
-              </w:rPr>
-            </w:pPr>
-            <w:r>
-              <w:t>P</w:t>
-            </w:r>
-            <w:r>
-              <w:rPr>
-                <w:rFonts w:hint="eastAsia"/>
-              </w:rPr>
-              <w:t>olice는 재시작해도 움직이는데 cultist는 안움직임</w:t>
-            </w:r>
-          </w:p>
+          <w:p/>
         </w:tc>
       </w:tr>
       <w:tr>
@@ -495,13 +473,7 @@
             <w:tcW w:w="6768" w:type="dxa"/>
             <w:gridSpan w:val="3"/>
           </w:tcPr>
-          <w:p>
-            <w:pPr>
-              <w:rPr>
-                <w:rFonts w:hint="eastAsia"/>
-              </w:rPr>
-            </w:pPr>
-          </w:p>
+          <w:p/>
         </w:tc>
       </w:tr>
       <w:tr>
